--- a/data/lettres de motivation/Lettre de motivation - TELECOM.docx
+++ b/data/lettres de motivation/Lettre de motivation - TELECOM.docx
@@ -96,13 +96,23 @@
           <w:szCs w:val="18"/>
         </w:rPr>
       </w:pPr>
+      <w:proofErr w:type="gramStart"/>
       <w:r>
         <w:rPr>
           <w:rStyle w:val="normaltextrun"/>
           <w:rFonts w:ascii="Aptos" w:eastAsiaTheme="majorEastAsia" w:hAnsi="Aptos" w:cs="Segoe UI"/>
           <w:lang w:val="en-US"/>
         </w:rPr>
-        <w:t>Tel : +33 758334658 </w:t>
+        <w:t>Tel :</w:t>
+      </w:r>
+      <w:proofErr w:type="gramEnd"/>
+      <w:r>
+        <w:rPr>
+          <w:rStyle w:val="normaltextrun"/>
+          <w:rFonts w:ascii="Aptos" w:eastAsiaTheme="majorEastAsia" w:hAnsi="Aptos" w:cs="Segoe UI"/>
+          <w:lang w:val="en-US"/>
+        </w:rPr>
+        <w:t xml:space="preserve"> +33 758334658 </w:t>
       </w:r>
     </w:p>
     <w:p>
@@ -659,70 +669,55 @@
           <w:rStyle w:val="normaltextrun"/>
           <w:rFonts w:ascii="Aptos" w:eastAsiaTheme="majorEastAsia" w:hAnsi="Aptos" w:cs="Segoe UI"/>
         </w:rPr>
-        <w:t xml:space="preserve">Je suis conscient des enjeux </w:t>
-      </w:r>
-      <w:r>
-        <w:rPr>
-          <w:rStyle w:val="normaltextrun"/>
-          <w:rFonts w:ascii="Aptos" w:eastAsiaTheme="majorEastAsia" w:hAnsi="Aptos" w:cs="Segoe UI"/>
-        </w:rPr>
-        <w:t xml:space="preserve">du poste </w:t>
-      </w:r>
-      <w:r>
-        <w:rPr>
-          <w:rStyle w:val="normaltextrun"/>
-          <w:rFonts w:ascii="Aptos" w:eastAsiaTheme="majorEastAsia" w:hAnsi="Aptos" w:cs="Segoe UI"/>
-        </w:rPr>
-        <w:t xml:space="preserve">liés à la gestion des données (data pipeline ETL &amp; ELT, </w:t>
-      </w:r>
-      <w:r>
-        <w:rPr>
-          <w:rStyle w:val="normaltextrun"/>
-          <w:rFonts w:ascii="Aptos" w:eastAsiaTheme="majorEastAsia" w:hAnsi="Aptos" w:cs="Segoe UI"/>
-        </w:rPr>
-        <w:t>data</w:t>
-      </w:r>
-      <w:r>
-        <w:rPr>
-          <w:rStyle w:val="normaltextrun"/>
-          <w:rFonts w:ascii="Aptos" w:eastAsiaTheme="majorEastAsia" w:hAnsi="Aptos" w:cs="Segoe UI"/>
-        </w:rPr>
-        <w:t>l</w:t>
-      </w:r>
-      <w:r>
-        <w:rPr>
-          <w:rStyle w:val="normaltextrun"/>
-          <w:rFonts w:ascii="Aptos" w:eastAsiaTheme="majorEastAsia" w:hAnsi="Aptos" w:cs="Segoe UI"/>
-        </w:rPr>
-        <w:t xml:space="preserve">ake &amp; datawarehouse, </w:t>
-      </w:r>
-      <w:r>
-        <w:rPr>
-          <w:rStyle w:val="normaltextrun"/>
-          <w:rFonts w:ascii="Aptos" w:eastAsiaTheme="majorEastAsia" w:hAnsi="Aptos" w:cs="Segoe UI"/>
-        </w:rPr>
-        <w:t>migration, cloud, orchestration, data quality, CI/CD, dashboard</w:t>
-      </w:r>
-      <w:r>
-        <w:rPr>
-          <w:rStyle w:val="normaltextrun"/>
-          <w:rFonts w:ascii="Aptos" w:eastAsiaTheme="majorEastAsia" w:hAnsi="Aptos" w:cs="Segoe UI"/>
-        </w:rPr>
-        <w:t>s</w:t>
-      </w:r>
-      <w:r>
-        <w:rPr>
-          <w:rStyle w:val="normaltextrun"/>
-          <w:rFonts w:ascii="Aptos" w:eastAsiaTheme="majorEastAsia" w:hAnsi="Aptos" w:cs="Segoe UI"/>
-        </w:rPr>
-        <w:t>, documentation technique etc..)</w:t>
-      </w:r>
-      <w:r>
-        <w:rPr>
-          <w:rStyle w:val="normaltextrun"/>
-          <w:rFonts w:ascii="Aptos" w:eastAsiaTheme="majorEastAsia" w:hAnsi="Aptos" w:cs="Segoe UI"/>
-        </w:rPr>
-        <w:t xml:space="preserve">. </w:t>
+        <w:t xml:space="preserve">Lors de mes expériences passées, j’ai pu travailler sur les concepts clefs autour de la gestion des données (data pipeline ETL &amp; ELT, </w:t>
+      </w:r>
+      <w:proofErr w:type="spellStart"/>
+      <w:r>
+        <w:rPr>
+          <w:rStyle w:val="normaltextrun"/>
+          <w:rFonts w:ascii="Aptos" w:eastAsiaTheme="majorEastAsia" w:hAnsi="Aptos" w:cs="Segoe UI"/>
+        </w:rPr>
+        <w:t>datalake</w:t>
+      </w:r>
+      <w:proofErr w:type="spellEnd"/>
+      <w:r>
+        <w:rPr>
+          <w:rStyle w:val="normaltextrun"/>
+          <w:rFonts w:ascii="Aptos" w:eastAsiaTheme="majorEastAsia" w:hAnsi="Aptos" w:cs="Segoe UI"/>
+        </w:rPr>
+        <w:t xml:space="preserve"> &amp; datawarehouse, migration, cloud, orchestration, data </w:t>
+      </w:r>
+      <w:proofErr w:type="spellStart"/>
+      <w:r>
+        <w:rPr>
+          <w:rStyle w:val="normaltextrun"/>
+          <w:rFonts w:ascii="Aptos" w:eastAsiaTheme="majorEastAsia" w:hAnsi="Aptos" w:cs="Segoe UI"/>
+        </w:rPr>
+        <w:t>quality</w:t>
+      </w:r>
+      <w:proofErr w:type="spellEnd"/>
+      <w:r>
+        <w:rPr>
+          <w:rStyle w:val="normaltextrun"/>
+          <w:rFonts w:ascii="Aptos" w:eastAsiaTheme="majorEastAsia" w:hAnsi="Aptos" w:cs="Segoe UI"/>
+        </w:rPr>
+        <w:t xml:space="preserve">, CI/CD, </w:t>
+      </w:r>
+      <w:proofErr w:type="spellStart"/>
+      <w:r>
+        <w:rPr>
+          <w:rStyle w:val="normaltextrun"/>
+          <w:rFonts w:ascii="Aptos" w:eastAsiaTheme="majorEastAsia" w:hAnsi="Aptos" w:cs="Segoe UI"/>
+        </w:rPr>
+        <w:t>dashboards</w:t>
+      </w:r>
+      <w:proofErr w:type="spellEnd"/>
+      <w:r>
+        <w:rPr>
+          <w:rStyle w:val="normaltextrun"/>
+          <w:rFonts w:ascii="Aptos" w:eastAsiaTheme="majorEastAsia" w:hAnsi="Aptos" w:cs="Segoe UI"/>
+        </w:rPr>
+        <w:t xml:space="preserve">, documentation technique etc..). </w:t>
       </w:r>
       <w:r>
         <w:rPr>
